--- a/ЛП/ЗмитровичНС_ПИ182(2)_ЛогическоеПрограммирование_Лабораторная7_2021.docx
+++ b/ЛП/ЗмитровичНС_ПИ182(2)_ЛогическоеПрограммирование_Лабораторная7_2021.docx
@@ -236,17 +236,7 @@
           <w:sz w:val="27"/>
           <w:szCs w:val="27"/>
         </w:rPr>
-        <w:t>родосло</w:t>
-      </w:r>
-      <w:bookmarkStart w:id="0" w:name="_GoBack"/>
-      <w:bookmarkEnd w:id="0"/>
-      <w:r>
-        <w:rPr>
-          <w:color w:val="000000"/>
-          <w:sz w:val="27"/>
-          <w:szCs w:val="27"/>
-        </w:rPr>
-        <w:t>вного теста</w:t>
+        <w:t>для составления генеалогического дерева</w:t>
       </w:r>
       <w:r>
         <w:rPr>
@@ -671,15 +661,15 @@
           <w:sz w:val="27"/>
           <w:szCs w:val="27"/>
         </w:rPr>
-        <w:t xml:space="preserve">для </w:t>
-      </w:r>
-      <w:r>
-        <w:rPr>
-          <w:color w:val="000000"/>
-          <w:sz w:val="27"/>
-          <w:szCs w:val="27"/>
-        </w:rPr>
-        <w:t>родословного теста</w:t>
+        <w:t>для</w:t>
+      </w:r>
+      <w:r>
+        <w:rPr>
+          <w:color w:val="000000"/>
+          <w:sz w:val="27"/>
+          <w:szCs w:val="27"/>
+        </w:rPr>
+        <w:t xml:space="preserve"> составления генеалогического дерева</w:t>
       </w:r>
       <w:r>
         <w:rPr>
@@ -696,8 +686,11 @@
         <w:jc w:val="center"/>
       </w:pPr>
       <w:r>
+        <w:rPr>
+          <w:noProof/>
+        </w:rPr>
         <w:drawing>
-          <wp:inline distT="0" distB="0" distL="0" distR="0" wp14:anchorId="4D1232BD" wp14:editId="562F19E7">
+          <wp:inline distT="0" distB="0" distL="0" distR="0" wp14:anchorId="6BE1F06A" wp14:editId="55D0FCC1">
             <wp:extent cx="3562350" cy="3161931"/>
             <wp:effectExtent l="0" t="0" r="0" b="635"/>
             <wp:docPr id="1" name="Picture 1"/>
@@ -794,8 +787,11 @@
         <w:jc w:val="center"/>
       </w:pPr>
       <w:r>
+        <w:rPr>
+          <w:noProof/>
+        </w:rPr>
         <w:drawing>
-          <wp:inline distT="0" distB="0" distL="0" distR="0" wp14:anchorId="6AB3105E" wp14:editId="2D99BE9E">
+          <wp:inline distT="0" distB="0" distL="0" distR="0" wp14:anchorId="4D7D67D5" wp14:editId="5F05298C">
             <wp:extent cx="3857235" cy="3257550"/>
             <wp:effectExtent l="0" t="0" r="0" b="0"/>
             <wp:docPr id="2" name="Picture 2"/>
@@ -866,13 +862,7 @@
         <w:rPr>
           <w:sz w:val="24"/>
         </w:rPr>
-        <w:t>Код программы Ч</w:t>
-      </w:r>
-      <w:r>
-        <w:rPr>
-          <w:sz w:val="24"/>
-        </w:rPr>
-        <w:t>2</w:t>
+        <w:t>Код программы Ч2</w:t>
       </w:r>
     </w:p>
     <w:p>
@@ -899,11 +889,12 @@
       </w:pPr>
       <w:r>
         <w:rPr>
+          <w:noProof/>
           <w:sz w:val="24"/>
         </w:rPr>
         <w:lastRenderedPageBreak/>
         <w:drawing>
-          <wp:inline distT="0" distB="0" distL="0" distR="0" wp14:anchorId="1C03065E" wp14:editId="2A1BBE5B">
+          <wp:inline distT="0" distB="0" distL="0" distR="0" wp14:anchorId="6417D186" wp14:editId="00CDF094">
             <wp:extent cx="4940300" cy="2583426"/>
             <wp:effectExtent l="0" t="0" r="0" b="7620"/>
             <wp:docPr id="5" name="Picture 5"/>
@@ -1046,16 +1037,18 @@
           <w:sz w:val="27"/>
           <w:szCs w:val="27"/>
         </w:rPr>
-        <w:t xml:space="preserve">, для </w:t>
-      </w:r>
-      <w:r>
-        <w:rPr>
-          <w:color w:val="000000"/>
-          <w:sz w:val="27"/>
-          <w:szCs w:val="27"/>
-        </w:rPr>
-        <w:t>родословного теста</w:t>
-      </w:r>
+        <w:t xml:space="preserve">, </w:t>
+      </w:r>
+      <w:r>
+        <w:rPr>
+          <w:color w:val="000000"/>
+          <w:sz w:val="27"/>
+          <w:szCs w:val="27"/>
+        </w:rPr>
+        <w:t>для составления генеалогического дерева</w:t>
+      </w:r>
+      <w:bookmarkStart w:id="0" w:name="_GoBack"/>
+      <w:bookmarkEnd w:id="0"/>
       <w:r>
         <w:rPr>
           <w:color w:val="000000"/>
